--- a/ch2-word-processing/res/tutorial3_start.docx
+++ b/ch2-word-processing/res/tutorial3_start.docx
@@ -14,7 +14,12 @@
     </w:p>
     <w:p>
       <w:r>
-        <w:t>Not very friendly; I think she might be scared</w:t>
+        <w:t>Not very friendly; I think she mig</w:t>
+      </w:r>
+      <w:bookmarkStart w:id="0" w:name="_GoBack"/>
+      <w:bookmarkEnd w:id="0"/>
+      <w:r>
+        <w:t>ht be scared</w:t>
       </w:r>
     </w:p>
     <w:p>
@@ -35,12 +40,10 @@
       <w:r>
         <w:t>If she’s yours, call Eric 555-5555</w:t>
       </w:r>
-      <w:bookmarkStart w:id="0" w:name="_GoBack"/>
-      <w:bookmarkEnd w:id="0"/>
     </w:p>
     <w:sectPr>
-      <w:pgSz w:w="15840" w:h="12240" w:orient="landscape"/>
-      <w:pgMar w:top="720" w:right="720" w:bottom="720" w:left="720" w:header="720" w:footer="720" w:gutter="0"/>
+      <w:pgSz w:w="12240" w:h="15840"/>
+      <w:pgMar w:top="1440" w:right="1440" w:bottom="1440" w:left="1440" w:header="720" w:footer="720" w:gutter="0"/>
       <w:cols w:space="720"/>
       <w:docGrid w:linePitch="360"/>
     </w:sectPr>
